--- a/Android Application Fundamentals.docx
+++ b/Android Application Fundamentals.docx
@@ -29,30 +29,48 @@
         </w:rPr>
         <w:t>Application Fundamentals</w:t>
       </w:r>
-    </w:p>
-    <w:p>
-      <w:pPr>
-        <w:spacing w:before="156" w:after="156"/>
-        <w:ind w:firstLine="420"/>
-        <w:rPr>
-          <w:rFonts w:ascii="Times New Roman" w:hAnsi="Times New Roman" w:cs="Times New Roman"/>
-          <w:szCs w:val="21"/>
-        </w:rPr>
-      </w:pPr>
-      <w:r>
-        <w:rPr>
-          <w:rFonts w:ascii="Times New Roman" w:hAnsi="Times New Roman" w:cs="Times New Roman"/>
-          <w:szCs w:val="21"/>
-        </w:rPr>
-        <w:t>Android apps are written in the Java programming language. The Android SDK tools compile your code along with any data and resource files into an APK, an Android package, which is an archive file with an .apk suffix. One APK file contains all the contents of an Android app and is the file that Android-powered devices use to install the app.</w:t>
-      </w:r>
-    </w:p>
-    <w:p>
-      <w:pPr>
-        <w:spacing w:before="156" w:after="156"/>
-        <w:ind w:firstLine="420"/>
-        <w:rPr>
-          <w:rFonts w:ascii="Times New Roman" w:hAnsi="Times New Roman" w:cs="Times New Roman" w:hint="eastAsia"/>
+      <w:bookmarkStart w:id="0" w:name="_GoBack"/>
+      <w:bookmarkEnd w:id="0"/>
+    </w:p>
+    <w:p>
+      <w:pPr>
+        <w:spacing w:before="156" w:after="156"/>
+        <w:ind w:firstLine="420"/>
+        <w:rPr>
+          <w:rFonts w:ascii="Times New Roman" w:hAnsi="Times New Roman" w:cs="Times New Roman"/>
+          <w:szCs w:val="21"/>
+        </w:rPr>
+      </w:pPr>
+      <w:r>
+        <w:rPr>
+          <w:rFonts w:ascii="Times New Roman" w:hAnsi="Times New Roman" w:cs="Times New Roman"/>
+          <w:szCs w:val="21"/>
+        </w:rPr>
+        <w:t>Android apps are written in the Java programming language. The Android SDK tools compile your code along with any data and resource files into an APK, an Android package, which is an archive file with an .</w:t>
+      </w:r>
+      <w:proofErr w:type="spellStart"/>
+      <w:r>
+        <w:rPr>
+          <w:rFonts w:ascii="Times New Roman" w:hAnsi="Times New Roman" w:cs="Times New Roman"/>
+          <w:szCs w:val="21"/>
+        </w:rPr>
+        <w:t>apk</w:t>
+      </w:r>
+      <w:proofErr w:type="spellEnd"/>
+      <w:r>
+        <w:rPr>
+          <w:rFonts w:ascii="Times New Roman" w:hAnsi="Times New Roman" w:cs="Times New Roman"/>
+          <w:szCs w:val="21"/>
+        </w:rPr>
+        <w:t xml:space="preserve"> suffix. One APK file contains all the contents of an Android app and is the file that Android-powered devices use to install the app.</w:t>
+      </w:r>
+    </w:p>
+    <w:p>
+      <w:pPr>
+        <w:spacing w:before="156" w:after="156"/>
+        <w:ind w:firstLine="420"/>
+        <w:rPr>
+          <w:rFonts w:ascii="Times New Roman" w:hAnsi="Times New Roman" w:cs="Times New Roman"/>
           <w:szCs w:val="21"/>
         </w:rPr>
       </w:pPr>
@@ -140,7 +158,7 @@
         <w:spacing w:before="156" w:after="156"/>
         <w:ind w:firstLineChars="0"/>
         <w:rPr>
-          <w:rFonts w:ascii="Times New Roman" w:hAnsi="Times New Roman" w:cs="Times New Roman" w:hint="eastAsia"/>
+          <w:rFonts w:ascii="Times New Roman" w:hAnsi="Times New Roman" w:cs="Times New Roman"/>
           <w:szCs w:val="21"/>
         </w:rPr>
       </w:pPr>
@@ -157,7 +175,7 @@
         <w:spacing w:before="156" w:after="156"/>
         <w:ind w:firstLine="420"/>
         <w:rPr>
-          <w:rFonts w:ascii="Times New Roman" w:hAnsi="Times New Roman" w:cs="Times New Roman" w:hint="eastAsia"/>
+          <w:rFonts w:ascii="Times New Roman" w:hAnsi="Times New Roman" w:cs="Times New Roman"/>
           <w:szCs w:val="21"/>
         </w:rPr>
       </w:pPr>
@@ -201,7 +219,7 @@
         <w:spacing w:before="156" w:after="156"/>
         <w:ind w:firstLineChars="0"/>
         <w:rPr>
-          <w:rFonts w:ascii="Times New Roman" w:hAnsi="Times New Roman" w:cs="Times New Roman" w:hint="eastAsia"/>
+          <w:rFonts w:ascii="Times New Roman" w:hAnsi="Times New Roman" w:cs="Times New Roman"/>
           <w:szCs w:val="21"/>
         </w:rPr>
       </w:pPr>
@@ -218,7 +236,7 @@
         <w:spacing w:before="156" w:after="156"/>
         <w:ind w:firstLine="420"/>
         <w:rPr>
-          <w:rFonts w:ascii="Times New Roman" w:hAnsi="Times New Roman" w:cs="Times New Roman" w:hint="eastAsia"/>
+          <w:rFonts w:ascii="Times New Roman" w:hAnsi="Times New Roman" w:cs="Times New Roman"/>
           <w:szCs w:val="21"/>
         </w:rPr>
       </w:pPr>
@@ -284,7 +302,6 @@
         <w:spacing w:before="156" w:after="156"/>
         <w:ind w:firstLineChars="0"/>
         <w:rPr>
-          <w:rFonts w:hint="eastAsia"/>
           <w:szCs w:val="21"/>
         </w:rPr>
       </w:pPr>
@@ -331,14 +348,38 @@
           <w:rFonts w:ascii="Times New Roman" w:hAnsi="Times New Roman" w:cs="Times New Roman"/>
           <w:szCs w:val="21"/>
         </w:rPr>
-        <w:t>App components are the essential building blocks of an Android app. Each component is an entry point through which the system or a user can enter your app. Some components depend on others.There are four di</w:t>
-      </w:r>
-      <w:r>
-        <w:rPr>
-          <w:rFonts w:ascii="Times New Roman" w:hAnsi="Times New Roman" w:cs="Times New Roman"/>
-          <w:szCs w:val="21"/>
-        </w:rPr>
-        <w:t>fferent types of app components</w:t>
+        <w:t xml:space="preserve">App components are the essential building blocks of an Android app. Each component is an entry point through which the system or a user can enter your app. Some components depend on </w:t>
+      </w:r>
+      <w:proofErr w:type="spellStart"/>
+      <w:r>
+        <w:rPr>
+          <w:rFonts w:ascii="Times New Roman" w:hAnsi="Times New Roman" w:cs="Times New Roman"/>
+          <w:szCs w:val="21"/>
+        </w:rPr>
+        <w:t>others.There</w:t>
+      </w:r>
+      <w:proofErr w:type="spellEnd"/>
+      <w:r>
+        <w:rPr>
+          <w:rFonts w:ascii="Times New Roman" w:hAnsi="Times New Roman" w:cs="Times New Roman"/>
+          <w:szCs w:val="21"/>
+        </w:rPr>
+        <w:t xml:space="preserve"> are four di</w:t>
+      </w:r>
+      <w:r>
+        <w:rPr>
+          <w:rFonts w:ascii="Times New Roman" w:hAnsi="Times New Roman" w:cs="Times New Roman"/>
+          <w:szCs w:val="21"/>
+        </w:rPr>
+        <w:t xml:space="preserve">fferent types of app </w:t>
+      </w:r>
+      <w:proofErr w:type="spellStart"/>
+      <w:r>
+        <w:rPr>
+          <w:rFonts w:ascii="Times New Roman" w:hAnsi="Times New Roman" w:cs="Times New Roman"/>
+          <w:szCs w:val="21"/>
+        </w:rPr>
+        <w:t>components</w:t>
       </w:r>
       <w:r>
         <w:rPr>
@@ -352,7 +393,15 @@
           <w:rFonts w:ascii="Times New Roman" w:hAnsi="Times New Roman" w:cs="Times New Roman"/>
           <w:szCs w:val="21"/>
         </w:rPr>
-        <w:t>Each type serves a distinct purpose and has a distinct lifecycle that defines how the component is created and destroyed. The following sections describe the four types of app components.</w:t>
+        <w:t>Each</w:t>
+      </w:r>
+      <w:proofErr w:type="spellEnd"/>
+      <w:r>
+        <w:rPr>
+          <w:rFonts w:ascii="Times New Roman" w:hAnsi="Times New Roman" w:cs="Times New Roman"/>
+          <w:szCs w:val="21"/>
+        </w:rPr>
+        <w:t xml:space="preserve"> type serves a distinct purpose and has a distinct lifecycle that defines how the component is created and destroyed. The following sections describe the four types of app components.</w:t>
       </w:r>
     </w:p>
     <w:p>
@@ -381,7 +430,7 @@
         <w:spacing w:before="156" w:after="156"/>
         <w:ind w:firstLine="420"/>
         <w:rPr>
-          <w:rFonts w:ascii="Times New Roman" w:hAnsi="Times New Roman" w:cs="Times New Roman" w:hint="eastAsia"/>
+          <w:rFonts w:ascii="Times New Roman" w:hAnsi="Times New Roman" w:cs="Times New Roman"/>
           <w:szCs w:val="21"/>
         </w:rPr>
       </w:pPr>
@@ -441,7 +490,7 @@
         <w:spacing w:before="156" w:after="156"/>
         <w:ind w:firstLine="420"/>
         <w:rPr>
-          <w:rFonts w:ascii="Times New Roman" w:hAnsi="Times New Roman" w:cs="Times New Roman" w:hint="eastAsia"/>
+          <w:rFonts w:ascii="Times New Roman" w:hAnsi="Times New Roman" w:cs="Times New Roman"/>
           <w:szCs w:val="21"/>
         </w:rPr>
       </w:pPr>
@@ -494,33 +543,90 @@
         <w:spacing w:before="156" w:after="156"/>
         <w:ind w:firstLine="420"/>
         <w:rPr>
-          <w:rFonts w:ascii="Times New Roman" w:hAnsi="Times New Roman" w:cs="Times New Roman" w:hint="eastAsia"/>
-          <w:szCs w:val="21"/>
-        </w:rPr>
-      </w:pPr>
-      <w:r>
-        <w:rPr>
-          <w:rFonts w:ascii="Times New Roman" w:hAnsi="Times New Roman" w:cs="Times New Roman"/>
-          <w:szCs w:val="21"/>
-        </w:rPr>
-        <w:t>A broadcast receiver is a component that enables the system to deliver events to the app outside of a regular user flow. Many broadcasts originate from the system—for example, a broadcast announcing that the screen has turned off, the battery is low, or a picture was captured. Apps can also initiate broadcasts—for example, to let other apps know that some data has been downloaded to the device and is available for them to use. Although broadcast receivers don't display a user interface, they may create a status bar notification to alert the user when a broadcast event occurs. More commonly, though, a broadcast receiver is just a gateway to other components and is intended to do a very minimal amount of work. For instance, it might schedule a JobService to perform some work based on the event with JobScheduler</w:t>
-      </w:r>
-    </w:p>
-    <w:p>
-      <w:pPr>
-        <w:spacing w:before="156" w:after="156"/>
-        <w:ind w:firstLine="420"/>
-        <w:rPr>
-          <w:rFonts w:ascii="Times New Roman" w:hAnsi="Times New Roman" w:cs="Times New Roman"/>
-          <w:szCs w:val="21"/>
-        </w:rPr>
-      </w:pPr>
-      <w:r>
-        <w:rPr>
-          <w:rFonts w:ascii="Times New Roman" w:hAnsi="Times New Roman" w:cs="Times New Roman"/>
-          <w:szCs w:val="21"/>
-        </w:rPr>
-        <w:t>A broadcast receiver is implemented as a subclass of BroadcastReceiver and each broadcast is delivered as an Intent object. For more information, see the BroadcastReceiver class.</w:t>
+          <w:rFonts w:ascii="Times New Roman" w:hAnsi="Times New Roman" w:cs="Times New Roman"/>
+          <w:szCs w:val="21"/>
+        </w:rPr>
+      </w:pPr>
+      <w:r>
+        <w:rPr>
+          <w:rFonts w:ascii="Times New Roman" w:hAnsi="Times New Roman" w:cs="Times New Roman"/>
+          <w:szCs w:val="21"/>
+        </w:rPr>
+        <w:t xml:space="preserve">A broadcast receiver is a component that enables the system to deliver events to the app outside of a regular user flow. Many broadcasts originate from the system—for example, a broadcast announcing that the screen has turned off, the battery is low, or a picture was captured. Apps can also initiate broadcasts—for example, to let other apps know that some data has been downloaded to the device and is available for them to use. Although broadcast receivers don't display a user interface, they may create a status bar notification to alert the user when a broadcast event occurs. More commonly, though, a broadcast receiver is just a gateway to other components and is intended to do a very minimal amount of work. For instance, it might schedule a </w:t>
+      </w:r>
+      <w:proofErr w:type="spellStart"/>
+      <w:r>
+        <w:rPr>
+          <w:rFonts w:ascii="Times New Roman" w:hAnsi="Times New Roman" w:cs="Times New Roman"/>
+          <w:szCs w:val="21"/>
+        </w:rPr>
+        <w:t>JobService</w:t>
+      </w:r>
+      <w:proofErr w:type="spellEnd"/>
+      <w:r>
+        <w:rPr>
+          <w:rFonts w:ascii="Times New Roman" w:hAnsi="Times New Roman" w:cs="Times New Roman"/>
+          <w:szCs w:val="21"/>
+        </w:rPr>
+        <w:t xml:space="preserve"> to perform some work based on the event with </w:t>
+      </w:r>
+      <w:proofErr w:type="spellStart"/>
+      <w:r>
+        <w:rPr>
+          <w:rFonts w:ascii="Times New Roman" w:hAnsi="Times New Roman" w:cs="Times New Roman"/>
+          <w:szCs w:val="21"/>
+        </w:rPr>
+        <w:t>JobScheduler</w:t>
+      </w:r>
+      <w:proofErr w:type="spellEnd"/>
+    </w:p>
+    <w:p>
+      <w:pPr>
+        <w:spacing w:before="156" w:after="156"/>
+        <w:ind w:firstLine="420"/>
+        <w:rPr>
+          <w:rFonts w:ascii="Times New Roman" w:hAnsi="Times New Roman" w:cs="Times New Roman"/>
+          <w:szCs w:val="21"/>
+        </w:rPr>
+      </w:pPr>
+      <w:r>
+        <w:rPr>
+          <w:rFonts w:ascii="Times New Roman" w:hAnsi="Times New Roman" w:cs="Times New Roman"/>
+          <w:szCs w:val="21"/>
+        </w:rPr>
+        <w:t xml:space="preserve">A broadcast receiver is implemented as a subclass of </w:t>
+      </w:r>
+      <w:proofErr w:type="spellStart"/>
+      <w:r>
+        <w:rPr>
+          <w:rFonts w:ascii="Times New Roman" w:hAnsi="Times New Roman" w:cs="Times New Roman"/>
+          <w:szCs w:val="21"/>
+        </w:rPr>
+        <w:t>BroadcastReceiver</w:t>
+      </w:r>
+      <w:proofErr w:type="spellEnd"/>
+      <w:r>
+        <w:rPr>
+          <w:rFonts w:ascii="Times New Roman" w:hAnsi="Times New Roman" w:cs="Times New Roman"/>
+          <w:szCs w:val="21"/>
+        </w:rPr>
+        <w:t xml:space="preserve"> and each broadcast is delivered as an Intent object. For more information, see the </w:t>
+      </w:r>
+      <w:proofErr w:type="spellStart"/>
+      <w:r>
+        <w:rPr>
+          <w:rFonts w:ascii="Times New Roman" w:hAnsi="Times New Roman" w:cs="Times New Roman"/>
+          <w:szCs w:val="21"/>
+        </w:rPr>
+        <w:t>BroadcastReceiver</w:t>
+      </w:r>
+      <w:proofErr w:type="spellEnd"/>
+      <w:r>
+        <w:rPr>
+          <w:rFonts w:ascii="Times New Roman" w:hAnsi="Times New Roman" w:cs="Times New Roman"/>
+          <w:szCs w:val="21"/>
+        </w:rPr>
+        <w:t xml:space="preserve"> class.</w:t>
       </w:r>
     </w:p>
     <w:p>
@@ -556,7 +662,23 @@
           <w:rFonts w:ascii="Times New Roman" w:hAnsi="Times New Roman" w:cs="Times New Roman"/>
           <w:szCs w:val="21"/>
         </w:rPr>
-        <w:t>A content provider manages a shared set of app data that you can store in the file system, in a SQLite database, on the web, or on any other persistent storage location that your app can access. Through the content provider, other apps can query or modify the data if the content provider allows it. For example, the Android system provides a content provider that manages the user's contact information. As such, any app with the proper permissions can query the content provider, such as ContactsContract.Data, to read and write information about a particular person.</w:t>
+        <w:t xml:space="preserve">A content provider manages a shared set of app data that you can store in the file system, in a SQLite database, on the web, or on any other persistent storage location that your app can access. Through the content provider, other apps can query or modify the data if the content provider allows it. For example, the Android system provides a content provider that manages the user's contact information. As such, any app with the proper permissions can query the content provider, such as </w:t>
+      </w:r>
+      <w:proofErr w:type="spellStart"/>
+      <w:r>
+        <w:rPr>
+          <w:rFonts w:ascii="Times New Roman" w:hAnsi="Times New Roman" w:cs="Times New Roman"/>
+          <w:szCs w:val="21"/>
+        </w:rPr>
+        <w:t>ContactsContract.Data</w:t>
+      </w:r>
+      <w:proofErr w:type="spellEnd"/>
+      <w:r>
+        <w:rPr>
+          <w:rFonts w:ascii="Times New Roman" w:hAnsi="Times New Roman" w:cs="Times New Roman"/>
+          <w:szCs w:val="21"/>
+        </w:rPr>
+        <w:t>, to read and write information about a particular person.</w:t>
       </w:r>
     </w:p>
     <w:p>
@@ -580,7 +702,7 @@
       <w:pPr>
         <w:spacing w:before="156" w:after="156"/>
         <w:rPr>
-          <w:rFonts w:ascii="Times New Roman" w:hAnsi="Times New Roman" w:cs="Times New Roman" w:hint="eastAsia"/>
+          <w:rFonts w:ascii="Times New Roman" w:hAnsi="Times New Roman" w:cs="Times New Roman"/>
           <w:szCs w:val="21"/>
         </w:rPr>
       </w:pPr>
@@ -590,15 +712,31 @@
           <w:szCs w:val="21"/>
         </w:rPr>
         <w:lastRenderedPageBreak/>
-        <w:t>A content provider is implemented as a subclass of ContentProvider and must implement a standard set of APIs that enable other apps to perform transactions. For more information, see the Content Providers developer guide.</w:t>
-      </w:r>
-    </w:p>
-    <w:p>
-      <w:pPr>
-        <w:spacing w:before="156" w:after="156"/>
-        <w:ind w:firstLine="420"/>
-        <w:rPr>
-          <w:rFonts w:ascii="Times New Roman" w:hAnsi="Times New Roman" w:cs="Times New Roman" w:hint="eastAsia"/>
+        <w:t xml:space="preserve">A content provider is implemented as a subclass of </w:t>
+      </w:r>
+      <w:proofErr w:type="spellStart"/>
+      <w:r>
+        <w:rPr>
+          <w:rFonts w:ascii="Times New Roman" w:hAnsi="Times New Roman" w:cs="Times New Roman"/>
+          <w:szCs w:val="21"/>
+        </w:rPr>
+        <w:t>ContentProvider</w:t>
+      </w:r>
+      <w:proofErr w:type="spellEnd"/>
+      <w:r>
+        <w:rPr>
+          <w:rFonts w:ascii="Times New Roman" w:hAnsi="Times New Roman" w:cs="Times New Roman"/>
+          <w:szCs w:val="21"/>
+        </w:rPr>
+        <w:t xml:space="preserve"> and must implement a standard set of APIs that enable other apps to perform transactions. For more information, see the Content Providers developer guide.</w:t>
+      </w:r>
+    </w:p>
+    <w:p>
+      <w:pPr>
+        <w:spacing w:before="156" w:after="156"/>
+        <w:ind w:firstLine="420"/>
+        <w:rPr>
+          <w:rFonts w:ascii="Times New Roman" w:hAnsi="Times New Roman" w:cs="Times New Roman"/>
           <w:szCs w:val="21"/>
         </w:rPr>
       </w:pPr>
@@ -615,7 +753,7 @@
         <w:spacing w:before="156" w:after="156"/>
         <w:ind w:firstLine="420"/>
         <w:rPr>
-          <w:rFonts w:ascii="Times New Roman" w:hAnsi="Times New Roman" w:cs="Times New Roman" w:hint="eastAsia"/>
+          <w:rFonts w:ascii="Times New Roman" w:hAnsi="Times New Roman" w:cs="Times New Roman"/>
           <w:szCs w:val="21"/>
         </w:rPr>
       </w:pPr>
@@ -632,7 +770,7 @@
         <w:spacing w:before="156" w:after="156"/>
         <w:ind w:firstLine="420"/>
         <w:rPr>
-          <w:rFonts w:ascii="Times New Roman" w:hAnsi="Times New Roman" w:cs="Times New Roman" w:hint="eastAsia"/>
+          <w:rFonts w:ascii="Times New Roman" w:hAnsi="Times New Roman" w:cs="Times New Roman"/>
           <w:szCs w:val="21"/>
         </w:rPr>
       </w:pPr>
@@ -668,7 +806,7 @@
         <w:spacing w:before="156" w:after="156"/>
         <w:ind w:firstLine="420"/>
         <w:rPr>
-          <w:rFonts w:ascii="Times New Roman" w:hAnsi="Times New Roman" w:cs="Times New Roman" w:hint="eastAsia"/>
+          <w:rFonts w:ascii="Times New Roman" w:hAnsi="Times New Roman" w:cs="Times New Roman"/>
           <w:szCs w:val="21"/>
         </w:rPr>
       </w:pPr>
@@ -685,7 +823,7 @@
         <w:spacing w:before="156" w:after="156"/>
         <w:ind w:firstLine="420"/>
         <w:rPr>
-          <w:rFonts w:ascii="Times New Roman" w:hAnsi="Times New Roman" w:cs="Times New Roman" w:hint="eastAsia"/>
+          <w:rFonts w:ascii="Times New Roman" w:hAnsi="Times New Roman" w:cs="Times New Roman"/>
           <w:szCs w:val="21"/>
         </w:rPr>
       </w:pPr>
@@ -702,7 +840,7 @@
         <w:spacing w:before="156" w:after="156"/>
         <w:ind w:firstLine="420"/>
         <w:rPr>
-          <w:rFonts w:ascii="Times New Roman" w:hAnsi="Times New Roman" w:cs="Times New Roman" w:hint="eastAsia"/>
+          <w:rFonts w:ascii="Times New Roman" w:hAnsi="Times New Roman" w:cs="Times New Roman"/>
           <w:szCs w:val="21"/>
         </w:rPr>
       </w:pPr>
@@ -719,7 +857,7 @@
         <w:spacing w:before="156" w:after="156"/>
         <w:ind w:firstLine="420"/>
         <w:rPr>
-          <w:rFonts w:ascii="Times New Roman" w:hAnsi="Times New Roman" w:cs="Times New Roman" w:hint="eastAsia"/>
+          <w:rFonts w:ascii="Times New Roman" w:hAnsi="Times New Roman" w:cs="Times New Roman"/>
           <w:szCs w:val="21"/>
         </w:rPr>
       </w:pPr>
@@ -745,15 +883,47 @@
           <w:rFonts w:ascii="Times New Roman" w:hAnsi="Times New Roman" w:cs="Times New Roman"/>
           <w:szCs w:val="21"/>
         </w:rPr>
-        <w:t>Unlike activities, services, and broadcast receivers, content providers are not activated by intents. Rather, they are activated when targeted by a request from a ContentResolver. The content resolver handles all direct transactions with the content provider so that the component that's performing transactions with the provider doesn't need to and instead calls methods on the ContentResolver object. This leaves a layer of abstraction between the content provider and the component requesting information (for security).</w:t>
-      </w:r>
-    </w:p>
-    <w:p>
-      <w:pPr>
-        <w:spacing w:before="156" w:after="156"/>
-        <w:ind w:firstLine="420"/>
-        <w:rPr>
-          <w:rFonts w:ascii="Times New Roman" w:hAnsi="Times New Roman" w:cs="Times New Roman" w:hint="eastAsia"/>
+        <w:t xml:space="preserve">Unlike activities, services, and broadcast receivers, content providers are not activated by intents. Rather, they are activated when targeted by a request from a </w:t>
+      </w:r>
+      <w:proofErr w:type="spellStart"/>
+      <w:r>
+        <w:rPr>
+          <w:rFonts w:ascii="Times New Roman" w:hAnsi="Times New Roman" w:cs="Times New Roman"/>
+          <w:szCs w:val="21"/>
+        </w:rPr>
+        <w:t>ContentResolver</w:t>
+      </w:r>
+      <w:proofErr w:type="spellEnd"/>
+      <w:r>
+        <w:rPr>
+          <w:rFonts w:ascii="Times New Roman" w:hAnsi="Times New Roman" w:cs="Times New Roman"/>
+          <w:szCs w:val="21"/>
+        </w:rPr>
+        <w:t xml:space="preserve">. The content resolver handles all direct transactions with the content provider so that the component that's performing transactions with the provider doesn't need to and instead calls methods on the </w:t>
+      </w:r>
+      <w:proofErr w:type="spellStart"/>
+      <w:r>
+        <w:rPr>
+          <w:rFonts w:ascii="Times New Roman" w:hAnsi="Times New Roman" w:cs="Times New Roman"/>
+          <w:szCs w:val="21"/>
+        </w:rPr>
+        <w:t>ContentResolver</w:t>
+      </w:r>
+      <w:proofErr w:type="spellEnd"/>
+      <w:r>
+        <w:rPr>
+          <w:rFonts w:ascii="Times New Roman" w:hAnsi="Times New Roman" w:cs="Times New Roman"/>
+          <w:szCs w:val="21"/>
+        </w:rPr>
+        <w:t xml:space="preserve"> object. This leaves a layer of abstraction between the content provider and the component requesting information (for security).</w:t>
+      </w:r>
+    </w:p>
+    <w:p>
+      <w:pPr>
+        <w:spacing w:before="156" w:after="156"/>
+        <w:ind w:firstLine="420"/>
+        <w:rPr>
+          <w:rFonts w:ascii="Times New Roman" w:hAnsi="Times New Roman" w:cs="Times New Roman"/>
           <w:szCs w:val="21"/>
         </w:rPr>
       </w:pPr>
@@ -785,7 +955,39 @@
           <w:szCs w:val="21"/>
         </w:rPr>
         <w:lastRenderedPageBreak/>
-        <w:t>You can start an activity or give it something new to do by passing an Intent to startActivity() or startActivityForResult() (when you want the activity to return a result).</w:t>
+        <w:t xml:space="preserve">You can start an activity or give it something new to do by passing an Intent to </w:t>
+      </w:r>
+      <w:proofErr w:type="spellStart"/>
+      <w:r>
+        <w:rPr>
+          <w:rFonts w:ascii="Times New Roman" w:hAnsi="Times New Roman" w:cs="Times New Roman"/>
+          <w:szCs w:val="21"/>
+        </w:rPr>
+        <w:t>startActivity</w:t>
+      </w:r>
+      <w:proofErr w:type="spellEnd"/>
+      <w:r>
+        <w:rPr>
+          <w:rFonts w:ascii="Times New Roman" w:hAnsi="Times New Roman" w:cs="Times New Roman"/>
+          <w:szCs w:val="21"/>
+        </w:rPr>
+        <w:t xml:space="preserve">() or </w:t>
+      </w:r>
+      <w:proofErr w:type="spellStart"/>
+      <w:r>
+        <w:rPr>
+          <w:rFonts w:ascii="Times New Roman" w:hAnsi="Times New Roman" w:cs="Times New Roman"/>
+          <w:szCs w:val="21"/>
+        </w:rPr>
+        <w:t>startActivityForResult</w:t>
+      </w:r>
+      <w:proofErr w:type="spellEnd"/>
+      <w:r>
+        <w:rPr>
+          <w:rFonts w:ascii="Times New Roman" w:hAnsi="Times New Roman" w:cs="Times New Roman"/>
+          <w:szCs w:val="21"/>
+        </w:rPr>
+        <w:t>() (when you want the activity to return a result).</w:t>
       </w:r>
     </w:p>
     <w:p>
@@ -807,7 +1009,55 @@
           <w:rFonts w:ascii="Times New Roman" w:hAnsi="Times New Roman" w:cs="Times New Roman"/>
           <w:szCs w:val="21"/>
         </w:rPr>
-        <w:t>With Android 5.0 (API level 21) and later, you can use the JobScheduler class to schedule actions. For earlier Android versions, you can start a service (or give new instructions to an ongoing service) by passing an Intent to startService(). You can bind to the service by passing an Intent to bindService().</w:t>
+        <w:t xml:space="preserve">With Android 5.0 (API level 21) and later, you can use the </w:t>
+      </w:r>
+      <w:proofErr w:type="spellStart"/>
+      <w:r>
+        <w:rPr>
+          <w:rFonts w:ascii="Times New Roman" w:hAnsi="Times New Roman" w:cs="Times New Roman"/>
+          <w:szCs w:val="21"/>
+        </w:rPr>
+        <w:t>JobScheduler</w:t>
+      </w:r>
+      <w:proofErr w:type="spellEnd"/>
+      <w:r>
+        <w:rPr>
+          <w:rFonts w:ascii="Times New Roman" w:hAnsi="Times New Roman" w:cs="Times New Roman"/>
+          <w:szCs w:val="21"/>
+        </w:rPr>
+        <w:t xml:space="preserve"> class to schedule actions. For earlier Android versions, you can start a service (or give new instructions to an ongoing service) by passing an Intent to </w:t>
+      </w:r>
+      <w:proofErr w:type="spellStart"/>
+      <w:r>
+        <w:rPr>
+          <w:rFonts w:ascii="Times New Roman" w:hAnsi="Times New Roman" w:cs="Times New Roman"/>
+          <w:szCs w:val="21"/>
+        </w:rPr>
+        <w:t>startService</w:t>
+      </w:r>
+      <w:proofErr w:type="spellEnd"/>
+      <w:r>
+        <w:rPr>
+          <w:rFonts w:ascii="Times New Roman" w:hAnsi="Times New Roman" w:cs="Times New Roman"/>
+          <w:szCs w:val="21"/>
+        </w:rPr>
+        <w:t xml:space="preserve">(). You can bind to the service by passing an Intent to </w:t>
+      </w:r>
+      <w:proofErr w:type="spellStart"/>
+      <w:r>
+        <w:rPr>
+          <w:rFonts w:ascii="Times New Roman" w:hAnsi="Times New Roman" w:cs="Times New Roman"/>
+          <w:szCs w:val="21"/>
+        </w:rPr>
+        <w:t>bindService</w:t>
+      </w:r>
+      <w:proofErr w:type="spellEnd"/>
+      <w:r>
+        <w:rPr>
+          <w:rFonts w:ascii="Times New Roman" w:hAnsi="Times New Roman" w:cs="Times New Roman"/>
+          <w:szCs w:val="21"/>
+        </w:rPr>
+        <w:t>().</w:t>
       </w:r>
     </w:p>
     <w:p>
@@ -829,7 +1079,55 @@
           <w:rFonts w:ascii="Times New Roman" w:hAnsi="Times New Roman" w:cs="Times New Roman"/>
           <w:szCs w:val="21"/>
         </w:rPr>
-        <w:t>You can initiate a broadcast by passing an Intent to methods such as sendBroadcast(), sendOrderedBroadcast(), or sendStickyBroadcast().</w:t>
+        <w:t xml:space="preserve">You can initiate a broadcast by passing an Intent to methods such as </w:t>
+      </w:r>
+      <w:proofErr w:type="spellStart"/>
+      <w:r>
+        <w:rPr>
+          <w:rFonts w:ascii="Times New Roman" w:hAnsi="Times New Roman" w:cs="Times New Roman"/>
+          <w:szCs w:val="21"/>
+        </w:rPr>
+        <w:t>sendBroadcast</w:t>
+      </w:r>
+      <w:proofErr w:type="spellEnd"/>
+      <w:r>
+        <w:rPr>
+          <w:rFonts w:ascii="Times New Roman" w:hAnsi="Times New Roman" w:cs="Times New Roman"/>
+          <w:szCs w:val="21"/>
+        </w:rPr>
+        <w:t xml:space="preserve">(), </w:t>
+      </w:r>
+      <w:proofErr w:type="spellStart"/>
+      <w:r>
+        <w:rPr>
+          <w:rFonts w:ascii="Times New Roman" w:hAnsi="Times New Roman" w:cs="Times New Roman"/>
+          <w:szCs w:val="21"/>
+        </w:rPr>
+        <w:t>sendOrderedBroadcast</w:t>
+      </w:r>
+      <w:proofErr w:type="spellEnd"/>
+      <w:r>
+        <w:rPr>
+          <w:rFonts w:ascii="Times New Roman" w:hAnsi="Times New Roman" w:cs="Times New Roman"/>
+          <w:szCs w:val="21"/>
+        </w:rPr>
+        <w:t xml:space="preserve">(), or </w:t>
+      </w:r>
+      <w:proofErr w:type="spellStart"/>
+      <w:r>
+        <w:rPr>
+          <w:rFonts w:ascii="Times New Roman" w:hAnsi="Times New Roman" w:cs="Times New Roman"/>
+          <w:szCs w:val="21"/>
+        </w:rPr>
+        <w:t>sendStickyBroadcast</w:t>
+      </w:r>
+      <w:proofErr w:type="spellEnd"/>
+      <w:r>
+        <w:rPr>
+          <w:rFonts w:ascii="Times New Roman" w:hAnsi="Times New Roman" w:cs="Times New Roman"/>
+          <w:szCs w:val="21"/>
+        </w:rPr>
+        <w:t>().</w:t>
       </w:r>
     </w:p>
     <w:p>
@@ -842,33 +1140,81 @@
         <w:spacing w:before="156" w:after="156"/>
         <w:ind w:firstLineChars="0"/>
         <w:rPr>
-          <w:rFonts w:ascii="Times New Roman" w:hAnsi="Times New Roman" w:cs="Times New Roman" w:hint="eastAsia"/>
-          <w:szCs w:val="21"/>
-        </w:rPr>
-      </w:pPr>
-      <w:r>
-        <w:rPr>
-          <w:rFonts w:ascii="Times New Roman" w:hAnsi="Times New Roman" w:cs="Times New Roman"/>
-          <w:szCs w:val="21"/>
-        </w:rPr>
-        <w:t>You can perform a query to a content provider by calling query() on a ContentResolver.</w:t>
-      </w:r>
-    </w:p>
-    <w:p>
-      <w:pPr>
-        <w:spacing w:before="156" w:after="156"/>
-        <w:ind w:firstLine="420"/>
-        <w:rPr>
-          <w:rFonts w:ascii="Times New Roman" w:hAnsi="Times New Roman" w:cs="Times New Roman" w:hint="eastAsia"/>
-          <w:szCs w:val="21"/>
-        </w:rPr>
-      </w:pPr>
-      <w:r>
-        <w:rPr>
-          <w:rFonts w:ascii="Times New Roman" w:hAnsi="Times New Roman" w:cs="Times New Roman"/>
-          <w:szCs w:val="21"/>
-        </w:rPr>
-        <w:t>For more information about using intents, see the Intents and Intent Filters document. The following documents provide more information about activating specifc components: Activities, Services BroadcastReceiver, and Content Providers.</w:t>
+          <w:rFonts w:ascii="Times New Roman" w:hAnsi="Times New Roman" w:cs="Times New Roman"/>
+          <w:szCs w:val="21"/>
+        </w:rPr>
+      </w:pPr>
+      <w:r>
+        <w:rPr>
+          <w:rFonts w:ascii="Times New Roman" w:hAnsi="Times New Roman" w:cs="Times New Roman"/>
+          <w:szCs w:val="21"/>
+        </w:rPr>
+        <w:t xml:space="preserve">You can perform a query to a content provider by calling query() on a </w:t>
+      </w:r>
+      <w:proofErr w:type="spellStart"/>
+      <w:r>
+        <w:rPr>
+          <w:rFonts w:ascii="Times New Roman" w:hAnsi="Times New Roman" w:cs="Times New Roman"/>
+          <w:szCs w:val="21"/>
+        </w:rPr>
+        <w:t>ContentResolver</w:t>
+      </w:r>
+      <w:proofErr w:type="spellEnd"/>
+      <w:r>
+        <w:rPr>
+          <w:rFonts w:ascii="Times New Roman" w:hAnsi="Times New Roman" w:cs="Times New Roman"/>
+          <w:szCs w:val="21"/>
+        </w:rPr>
+        <w:t>.</w:t>
+      </w:r>
+    </w:p>
+    <w:p>
+      <w:pPr>
+        <w:spacing w:before="156" w:after="156"/>
+        <w:ind w:firstLine="420"/>
+        <w:rPr>
+          <w:rFonts w:ascii="Times New Roman" w:hAnsi="Times New Roman" w:cs="Times New Roman"/>
+          <w:szCs w:val="21"/>
+        </w:rPr>
+      </w:pPr>
+      <w:r>
+        <w:rPr>
+          <w:rFonts w:ascii="Times New Roman" w:hAnsi="Times New Roman" w:cs="Times New Roman"/>
+          <w:szCs w:val="21"/>
+        </w:rPr>
+        <w:t xml:space="preserve">For more information about using intents, see the Intents and Intent Filters document. The following documents provide more information about activating </w:t>
+      </w:r>
+      <w:proofErr w:type="spellStart"/>
+      <w:r>
+        <w:rPr>
+          <w:rFonts w:ascii="Times New Roman" w:hAnsi="Times New Roman" w:cs="Times New Roman"/>
+          <w:szCs w:val="21"/>
+        </w:rPr>
+        <w:t>specifc</w:t>
+      </w:r>
+      <w:proofErr w:type="spellEnd"/>
+      <w:r>
+        <w:rPr>
+          <w:rFonts w:ascii="Times New Roman" w:hAnsi="Times New Roman" w:cs="Times New Roman"/>
+          <w:szCs w:val="21"/>
+        </w:rPr>
+        <w:t xml:space="preserve"> components: Activities, Services </w:t>
+      </w:r>
+      <w:proofErr w:type="spellStart"/>
+      <w:r>
+        <w:rPr>
+          <w:rFonts w:ascii="Times New Roman" w:hAnsi="Times New Roman" w:cs="Times New Roman"/>
+          <w:szCs w:val="21"/>
+        </w:rPr>
+        <w:t>BroadcastReceiver</w:t>
+      </w:r>
+      <w:proofErr w:type="spellEnd"/>
+      <w:r>
+        <w:rPr>
+          <w:rFonts w:ascii="Times New Roman" w:hAnsi="Times New Roman" w:cs="Times New Roman"/>
+          <w:szCs w:val="21"/>
+        </w:rPr>
+        <w:t>, and Content Providers.</w:t>
       </w:r>
     </w:p>
     <w:p>
@@ -895,7 +1241,7 @@
         <w:spacing w:before="156" w:after="156"/>
         <w:ind w:firstLine="420"/>
         <w:rPr>
-          <w:rFonts w:ascii="Times New Roman" w:hAnsi="Times New Roman" w:cs="Times New Roman" w:hint="eastAsia"/>
+          <w:rFonts w:ascii="Times New Roman" w:hAnsi="Times New Roman" w:cs="Times New Roman"/>
           <w:szCs w:val="21"/>
         </w:rPr>
       </w:pPr>
@@ -912,7 +1258,7 @@
         <w:spacing w:before="156" w:after="156"/>
         <w:ind w:firstLine="420"/>
         <w:rPr>
-          <w:rFonts w:ascii="Times New Roman" w:hAnsi="Times New Roman" w:cs="Times New Roman" w:hint="eastAsia"/>
+          <w:rFonts w:ascii="Times New Roman" w:hAnsi="Times New Roman" w:cs="Times New Roman"/>
           <w:szCs w:val="21"/>
         </w:rPr>
       </w:pPr>
@@ -987,7 +1333,39 @@
           <w:rFonts w:ascii="Times New Roman" w:hAnsi="Times New Roman" w:cs="Times New Roman"/>
           <w:szCs w:val="21"/>
         </w:rPr>
-        <w:t>Declares hardware and software features used or required by the app, such as a camera, bluetooth services, or a multitouch screen.</w:t>
+        <w:t xml:space="preserve">Declares hardware and software features used or required by the app, such as a camera, </w:t>
+      </w:r>
+      <w:proofErr w:type="spellStart"/>
+      <w:r>
+        <w:rPr>
+          <w:rFonts w:ascii="Times New Roman" w:hAnsi="Times New Roman" w:cs="Times New Roman"/>
+          <w:szCs w:val="21"/>
+        </w:rPr>
+        <w:t>bluetooth</w:t>
+      </w:r>
+      <w:proofErr w:type="spellEnd"/>
+      <w:r>
+        <w:rPr>
+          <w:rFonts w:ascii="Times New Roman" w:hAnsi="Times New Roman" w:cs="Times New Roman"/>
+          <w:szCs w:val="21"/>
+        </w:rPr>
+        <w:t xml:space="preserve"> services, or a </w:t>
+      </w:r>
+      <w:proofErr w:type="spellStart"/>
+      <w:r>
+        <w:rPr>
+          <w:rFonts w:ascii="Times New Roman" w:hAnsi="Times New Roman" w:cs="Times New Roman"/>
+          <w:szCs w:val="21"/>
+        </w:rPr>
+        <w:t>multitouch</w:t>
+      </w:r>
+      <w:proofErr w:type="spellEnd"/>
+      <w:r>
+        <w:rPr>
+          <w:rFonts w:ascii="Times New Roman" w:hAnsi="Times New Roman" w:cs="Times New Roman"/>
+          <w:szCs w:val="21"/>
+        </w:rPr>
+        <w:t xml:space="preserve"> screen.</w:t>
       </w:r>
     </w:p>
     <w:p>
@@ -1000,7 +1378,7 @@
         <w:spacing w:before="156" w:after="156"/>
         <w:ind w:firstLineChars="0"/>
         <w:rPr>
-          <w:rFonts w:ascii="Times New Roman" w:hAnsi="Times New Roman" w:cs="Times New Roman" w:hint="eastAsia"/>
+          <w:rFonts w:ascii="Times New Roman" w:hAnsi="Times New Roman" w:cs="Times New Roman"/>
           <w:szCs w:val="21"/>
         </w:rPr>
       </w:pPr>
@@ -1096,7 +1474,21 @@
         <w:rPr>
           <w:sz w:val="20"/>
         </w:rPr>
-        <w:t>&lt;application android:icon="@drawable/app_icon.png" ... &gt;</w:t>
+        <w:t xml:space="preserve">&lt;application </w:t>
+      </w:r>
+      <w:proofErr w:type="spellStart"/>
+      <w:r>
+        <w:rPr>
+          <w:sz w:val="20"/>
+        </w:rPr>
+        <w:t>android:icon</w:t>
+      </w:r>
+      <w:proofErr w:type="spellEnd"/>
+      <w:r>
+        <w:rPr>
+          <w:sz w:val="20"/>
+        </w:rPr>
+        <w:t>="@drawable/app_icon.png" ... &gt;</w:t>
       </w:r>
     </w:p>
     <w:p>
@@ -1111,7 +1503,35 @@
         <w:rPr>
           <w:sz w:val="20"/>
         </w:rPr>
-        <w:t>&lt;activity android:name="com.example.project.ExampleActivity"</w:t>
+        <w:t xml:space="preserve">&lt;activity </w:t>
+      </w:r>
+      <w:proofErr w:type="spellStart"/>
+      <w:r>
+        <w:rPr>
+          <w:sz w:val="20"/>
+        </w:rPr>
+        <w:t>android:name</w:t>
+      </w:r>
+      <w:proofErr w:type="spellEnd"/>
+      <w:r>
+        <w:rPr>
+          <w:sz w:val="20"/>
+        </w:rPr>
+        <w:t>="</w:t>
+      </w:r>
+      <w:proofErr w:type="spellStart"/>
+      <w:r>
+        <w:rPr>
+          <w:sz w:val="20"/>
+        </w:rPr>
+        <w:t>com.example.project.ExampleActivity</w:t>
+      </w:r>
+      <w:proofErr w:type="spellEnd"/>
+      <w:r>
+        <w:rPr>
+          <w:sz w:val="20"/>
+        </w:rPr>
+        <w:t>"</w:t>
       </w:r>
     </w:p>
     <w:p>
@@ -1122,11 +1542,33 @@
           <w:sz w:val="20"/>
         </w:rPr>
       </w:pPr>
-      <w:r>
-        <w:rPr>
-          <w:sz w:val="20"/>
-        </w:rPr>
-        <w:t>android:label="@string/example_label" ... &gt;</w:t>
+      <w:proofErr w:type="spellStart"/>
+      <w:r>
+        <w:rPr>
+          <w:sz w:val="20"/>
+        </w:rPr>
+        <w:t>android:label</w:t>
+      </w:r>
+      <w:proofErr w:type="spellEnd"/>
+      <w:r>
+        <w:rPr>
+          <w:sz w:val="20"/>
+        </w:rPr>
+        <w:t>="@string/</w:t>
+      </w:r>
+      <w:proofErr w:type="spellStart"/>
+      <w:r>
+        <w:rPr>
+          <w:sz w:val="20"/>
+        </w:rPr>
+        <w:t>example_label</w:t>
+      </w:r>
+      <w:proofErr w:type="spellEnd"/>
+      <w:r>
+        <w:rPr>
+          <w:sz w:val="20"/>
+        </w:rPr>
+        <w:t>" ... &gt;</w:t>
       </w:r>
     </w:p>
     <w:p>
@@ -1194,16 +1636,32 @@
         <w:spacing w:before="156" w:after="156"/>
         <w:ind w:firstLine="420"/>
         <w:rPr>
-          <w:rFonts w:ascii="Times New Roman" w:hAnsi="Times New Roman" w:cs="Times New Roman" w:hint="eastAsia"/>
-          <w:szCs w:val="21"/>
-        </w:rPr>
-      </w:pPr>
-      <w:r>
-        <w:rPr>
-          <w:rFonts w:ascii="Times New Roman" w:hAnsi="Times New Roman" w:cs="Times New Roman"/>
-          <w:szCs w:val="21"/>
-        </w:rPr>
-        <w:t>In the &lt;application&gt; element, the android:icon attribute points to resources for an icon that identifies the app.</w:t>
+          <w:rFonts w:ascii="Times New Roman" w:hAnsi="Times New Roman" w:cs="Times New Roman"/>
+          <w:szCs w:val="21"/>
+        </w:rPr>
+      </w:pPr>
+      <w:r>
+        <w:rPr>
+          <w:rFonts w:ascii="Times New Roman" w:hAnsi="Times New Roman" w:cs="Times New Roman"/>
+          <w:szCs w:val="21"/>
+        </w:rPr>
+        <w:t xml:space="preserve">In the &lt;application&gt; element, the </w:t>
+      </w:r>
+      <w:proofErr w:type="spellStart"/>
+      <w:r>
+        <w:rPr>
+          <w:rFonts w:ascii="Times New Roman" w:hAnsi="Times New Roman" w:cs="Times New Roman"/>
+          <w:szCs w:val="21"/>
+        </w:rPr>
+        <w:t>android:icon</w:t>
+      </w:r>
+      <w:proofErr w:type="spellEnd"/>
+      <w:r>
+        <w:rPr>
+          <w:rFonts w:ascii="Times New Roman" w:hAnsi="Times New Roman" w:cs="Times New Roman"/>
+          <w:szCs w:val="21"/>
+        </w:rPr>
+        <w:t xml:space="preserve"> attribute points to resources for an icon that identifies the app.</w:t>
       </w:r>
     </w:p>
     <w:p>
@@ -1221,15 +1679,47 @@
           <w:szCs w:val="21"/>
         </w:rPr>
         <w:lastRenderedPageBreak/>
-        <w:t>In the &lt;activity&gt; element, the android:name attribute specifies the fully qualified class name of the Activity subclass and the android:label attribute specifies a string to use as the user-visible label for the activity.</w:t>
-      </w:r>
-    </w:p>
-    <w:p>
-      <w:pPr>
-        <w:spacing w:before="156" w:after="156"/>
-        <w:ind w:firstLine="420"/>
-        <w:rPr>
-          <w:rFonts w:ascii="Times New Roman" w:hAnsi="Times New Roman" w:cs="Times New Roman" w:hint="eastAsia"/>
+        <w:t xml:space="preserve">In the &lt;activity&gt; element, the </w:t>
+      </w:r>
+      <w:proofErr w:type="spellStart"/>
+      <w:r>
+        <w:rPr>
+          <w:rFonts w:ascii="Times New Roman" w:hAnsi="Times New Roman" w:cs="Times New Roman"/>
+          <w:szCs w:val="21"/>
+        </w:rPr>
+        <w:t>android:name</w:t>
+      </w:r>
+      <w:proofErr w:type="spellEnd"/>
+      <w:r>
+        <w:rPr>
+          <w:rFonts w:ascii="Times New Roman" w:hAnsi="Times New Roman" w:cs="Times New Roman"/>
+          <w:szCs w:val="21"/>
+        </w:rPr>
+        <w:t xml:space="preserve"> attribute specifies the fully qualified class name of the Activity subclass and the </w:t>
+      </w:r>
+      <w:proofErr w:type="spellStart"/>
+      <w:r>
+        <w:rPr>
+          <w:rFonts w:ascii="Times New Roman" w:hAnsi="Times New Roman" w:cs="Times New Roman"/>
+          <w:szCs w:val="21"/>
+        </w:rPr>
+        <w:t>android:label</w:t>
+      </w:r>
+      <w:proofErr w:type="spellEnd"/>
+      <w:r>
+        <w:rPr>
+          <w:rFonts w:ascii="Times New Roman" w:hAnsi="Times New Roman" w:cs="Times New Roman"/>
+          <w:szCs w:val="21"/>
+        </w:rPr>
+        <w:t xml:space="preserve"> attribute specifies a string to use as the user-visible label for the activity.</w:t>
+      </w:r>
+    </w:p>
+    <w:p>
+      <w:pPr>
+        <w:spacing w:before="156" w:after="156"/>
+        <w:ind w:firstLine="420"/>
+        <w:rPr>
+          <w:rFonts w:ascii="Times New Roman" w:hAnsi="Times New Roman" w:cs="Times New Roman"/>
           <w:szCs w:val="21"/>
         </w:rPr>
       </w:pPr>
@@ -1317,7 +1807,7 @@
         <w:spacing w:before="156" w:after="156"/>
         <w:ind w:firstLineChars="0"/>
         <w:rPr>
-          <w:rFonts w:ascii="Times New Roman" w:hAnsi="Times New Roman" w:cs="Times New Roman" w:hint="eastAsia"/>
+          <w:rFonts w:ascii="Times New Roman" w:hAnsi="Times New Roman" w:cs="Times New Roman"/>
           <w:szCs w:val="21"/>
         </w:rPr>
       </w:pPr>
@@ -1334,24 +1824,56 @@
         <w:spacing w:before="156" w:after="156"/>
         <w:ind w:firstLine="420"/>
         <w:rPr>
-          <w:rFonts w:ascii="Times New Roman" w:hAnsi="Times New Roman" w:cs="Times New Roman" w:hint="eastAsia"/>
-          <w:szCs w:val="21"/>
-        </w:rPr>
-      </w:pPr>
-      <w:r>
-        <w:rPr>
-          <w:rFonts w:ascii="Times New Roman" w:hAnsi="Times New Roman" w:cs="Times New Roman"/>
-          <w:szCs w:val="21"/>
-        </w:rPr>
-        <w:t>Activities, services, and content providers that you include in your source but do not declare in the manifest are not visible to the system and, consequently, can never run. However, broadcast receivers can be either declared in the manifest or created dynamically in code as BroadcastReceiver objects and registered with the system by calling registerReceiver().</w:t>
-      </w:r>
-    </w:p>
-    <w:p>
-      <w:pPr>
-        <w:spacing w:before="156" w:after="156"/>
-        <w:ind w:firstLine="420"/>
-        <w:rPr>
-          <w:rFonts w:ascii="Times New Roman" w:hAnsi="Times New Roman" w:cs="Times New Roman" w:hint="eastAsia"/>
+          <w:rFonts w:ascii="Times New Roman" w:hAnsi="Times New Roman" w:cs="Times New Roman"/>
+          <w:szCs w:val="21"/>
+        </w:rPr>
+      </w:pPr>
+      <w:r>
+        <w:rPr>
+          <w:rFonts w:ascii="Times New Roman" w:hAnsi="Times New Roman" w:cs="Times New Roman"/>
+          <w:szCs w:val="21"/>
+        </w:rPr>
+        <w:t xml:space="preserve">Activities, services, and content providers that you include in your source but do not declare in the manifest are not visible to the system and, consequently, can never run. However, broadcast receivers can be either declared in the manifest or created dynamically in code as </w:t>
+      </w:r>
+      <w:proofErr w:type="spellStart"/>
+      <w:r>
+        <w:rPr>
+          <w:rFonts w:ascii="Times New Roman" w:hAnsi="Times New Roman" w:cs="Times New Roman"/>
+          <w:szCs w:val="21"/>
+        </w:rPr>
+        <w:t>BroadcastReceiver</w:t>
+      </w:r>
+      <w:proofErr w:type="spellEnd"/>
+      <w:r>
+        <w:rPr>
+          <w:rFonts w:ascii="Times New Roman" w:hAnsi="Times New Roman" w:cs="Times New Roman"/>
+          <w:szCs w:val="21"/>
+        </w:rPr>
+        <w:t xml:space="preserve"> objects and registered with the system by calling </w:t>
+      </w:r>
+      <w:proofErr w:type="spellStart"/>
+      <w:r>
+        <w:rPr>
+          <w:rFonts w:ascii="Times New Roman" w:hAnsi="Times New Roman" w:cs="Times New Roman"/>
+          <w:szCs w:val="21"/>
+        </w:rPr>
+        <w:t>registerReceiver</w:t>
+      </w:r>
+      <w:proofErr w:type="spellEnd"/>
+      <w:r>
+        <w:rPr>
+          <w:rFonts w:ascii="Times New Roman" w:hAnsi="Times New Roman" w:cs="Times New Roman"/>
+          <w:szCs w:val="21"/>
+        </w:rPr>
+        <w:t>().</w:t>
+      </w:r>
+    </w:p>
+    <w:p>
+      <w:pPr>
+        <w:spacing w:before="156" w:after="156"/>
+        <w:ind w:firstLine="420"/>
+        <w:rPr>
+          <w:rFonts w:ascii="Times New Roman" w:hAnsi="Times New Roman" w:cs="Times New Roman"/>
           <w:szCs w:val="21"/>
         </w:rPr>
       </w:pPr>
@@ -1387,7 +1909,7 @@
         <w:spacing w:before="156" w:after="156"/>
         <w:ind w:firstLine="420"/>
         <w:rPr>
-          <w:rFonts w:ascii="Times New Roman" w:hAnsi="Times New Roman" w:cs="Times New Roman" w:hint="eastAsia"/>
+          <w:rFonts w:ascii="Times New Roman" w:hAnsi="Times New Roman" w:cs="Times New Roman"/>
           <w:szCs w:val="21"/>
         </w:rPr>
       </w:pPr>
@@ -1404,7 +1926,7 @@
         <w:spacing w:before="156" w:after="156"/>
         <w:ind w:firstLine="420"/>
         <w:rPr>
-          <w:rFonts w:ascii="Times New Roman" w:hAnsi="Times New Roman" w:cs="Times New Roman" w:hint="eastAsia"/>
+          <w:rFonts w:ascii="Times New Roman" w:hAnsi="Times New Roman" w:cs="Times New Roman"/>
           <w:szCs w:val="21"/>
         </w:rPr>
       </w:pPr>
@@ -1421,7 +1943,7 @@
         <w:spacing w:before="156" w:after="156"/>
         <w:ind w:firstLine="420"/>
         <w:rPr>
-          <w:rFonts w:ascii="Times New Roman" w:hAnsi="Times New Roman" w:cs="Times New Roman" w:hint="eastAsia"/>
+          <w:rFonts w:ascii="Times New Roman" w:hAnsi="Times New Roman" w:cs="Times New Roman"/>
           <w:szCs w:val="21"/>
         </w:rPr>
       </w:pPr>
@@ -1492,7 +2014,35 @@
         <w:rPr>
           <w:sz w:val="20"/>
         </w:rPr>
-        <w:t>&lt;activity android:name="com.example.project.ComposeEmailActivity"&gt;</w:t>
+        <w:t xml:space="preserve">&lt;activity </w:t>
+      </w:r>
+      <w:proofErr w:type="spellStart"/>
+      <w:r>
+        <w:rPr>
+          <w:sz w:val="20"/>
+        </w:rPr>
+        <w:t>android:name</w:t>
+      </w:r>
+      <w:proofErr w:type="spellEnd"/>
+      <w:r>
+        <w:rPr>
+          <w:sz w:val="20"/>
+        </w:rPr>
+        <w:t>="</w:t>
+      </w:r>
+      <w:proofErr w:type="spellStart"/>
+      <w:r>
+        <w:rPr>
+          <w:sz w:val="20"/>
+        </w:rPr>
+        <w:t>com.example.project.ComposeEmailActivity</w:t>
+      </w:r>
+      <w:proofErr w:type="spellEnd"/>
+      <w:r>
+        <w:rPr>
+          <w:sz w:val="20"/>
+        </w:rPr>
+        <w:t>"&gt;</w:t>
       </w:r>
     </w:p>
     <w:p>
@@ -1522,7 +2072,35 @@
         <w:rPr>
           <w:sz w:val="20"/>
         </w:rPr>
-        <w:t>&lt;action android:name="android.intent.action.SEND" /&gt;</w:t>
+        <w:t xml:space="preserve">&lt;action </w:t>
+      </w:r>
+      <w:proofErr w:type="spellStart"/>
+      <w:r>
+        <w:rPr>
+          <w:sz w:val="20"/>
+        </w:rPr>
+        <w:t>android:name</w:t>
+      </w:r>
+      <w:proofErr w:type="spellEnd"/>
+      <w:r>
+        <w:rPr>
+          <w:sz w:val="20"/>
+        </w:rPr>
+        <w:t>="</w:t>
+      </w:r>
+      <w:proofErr w:type="spellStart"/>
+      <w:r>
+        <w:rPr>
+          <w:sz w:val="20"/>
+        </w:rPr>
+        <w:t>android.intent.action.SEND</w:t>
+      </w:r>
+      <w:proofErr w:type="spellEnd"/>
+      <w:r>
+        <w:rPr>
+          <w:sz w:val="20"/>
+        </w:rPr>
+        <w:t>" /&gt;</w:t>
       </w:r>
     </w:p>
     <w:p>
@@ -1537,7 +2115,21 @@
         <w:rPr>
           <w:sz w:val="20"/>
         </w:rPr>
-        <w:t>&lt;data android:type="*/*" /&gt;</w:t>
+        <w:t xml:space="preserve">&lt;data </w:t>
+      </w:r>
+      <w:proofErr w:type="spellStart"/>
+      <w:r>
+        <w:rPr>
+          <w:sz w:val="20"/>
+        </w:rPr>
+        <w:t>android:type</w:t>
+      </w:r>
+      <w:proofErr w:type="spellEnd"/>
+      <w:r>
+        <w:rPr>
+          <w:sz w:val="20"/>
+        </w:rPr>
+        <w:t>="*/*" /&gt;</w:t>
       </w:r>
     </w:p>
     <w:p>
@@ -1552,7 +2144,35 @@
         <w:rPr>
           <w:sz w:val="20"/>
         </w:rPr>
-        <w:t>&lt;category android:name="android.intent.category.DEFAULT" /&gt;</w:t>
+        <w:t xml:space="preserve">&lt;category </w:t>
+      </w:r>
+      <w:proofErr w:type="spellStart"/>
+      <w:r>
+        <w:rPr>
+          <w:sz w:val="20"/>
+        </w:rPr>
+        <w:t>android:name</w:t>
+      </w:r>
+      <w:proofErr w:type="spellEnd"/>
+      <w:r>
+        <w:rPr>
+          <w:sz w:val="20"/>
+        </w:rPr>
+        <w:t>="</w:t>
+      </w:r>
+      <w:proofErr w:type="spellStart"/>
+      <w:r>
+        <w:rPr>
+          <w:sz w:val="20"/>
+        </w:rPr>
+        <w:t>android.intent.category.DEFAULT</w:t>
+      </w:r>
+      <w:proofErr w:type="spellEnd"/>
+      <w:r>
+        <w:rPr>
+          <w:sz w:val="20"/>
+        </w:rPr>
+        <w:t>" /&gt;</w:t>
       </w:r>
     </w:p>
     <w:p>
@@ -1620,7 +2240,7 @@
         <w:spacing w:before="156" w:after="156"/>
         <w:ind w:firstLine="420"/>
         <w:rPr>
-          <w:rFonts w:ascii="Times New Roman" w:hAnsi="Times New Roman" w:cs="Times New Roman" w:hint="eastAsia"/>
+          <w:rFonts w:ascii="Times New Roman" w:hAnsi="Times New Roman" w:cs="Times New Roman"/>
           <w:szCs w:val="21"/>
         </w:rPr>
       </w:pPr>
@@ -1630,7 +2250,23 @@
           <w:szCs w:val="21"/>
         </w:rPr>
         <w:lastRenderedPageBreak/>
-        <w:t>If another app creates an intent with the ACTION_SEND action and passes it to startActivity(), the system may start your activity so the user can draft and send an email.</w:t>
+        <w:t xml:space="preserve">If another app creates an intent with the ACTION_SEND action and passes it to </w:t>
+      </w:r>
+      <w:proofErr w:type="spellStart"/>
+      <w:r>
+        <w:rPr>
+          <w:rFonts w:ascii="Times New Roman" w:hAnsi="Times New Roman" w:cs="Times New Roman"/>
+          <w:szCs w:val="21"/>
+        </w:rPr>
+        <w:t>startActivity</w:t>
+      </w:r>
+      <w:proofErr w:type="spellEnd"/>
+      <w:r>
+        <w:rPr>
+          <w:rFonts w:ascii="Times New Roman" w:hAnsi="Times New Roman" w:cs="Times New Roman"/>
+          <w:szCs w:val="21"/>
+        </w:rPr>
+        <w:t>(), the system may start your activity so the user can draft and send an email.</w:t>
       </w:r>
     </w:p>
     <w:p>
@@ -1674,7 +2310,7 @@
         <w:spacing w:before="156" w:after="156"/>
         <w:ind w:firstLine="420"/>
         <w:rPr>
-          <w:rFonts w:ascii="Times New Roman" w:hAnsi="Times New Roman" w:cs="Times New Roman" w:hint="eastAsia"/>
+          <w:rFonts w:ascii="Times New Roman" w:hAnsi="Times New Roman" w:cs="Times New Roman"/>
           <w:szCs w:val="21"/>
         </w:rPr>
       </w:pPr>
@@ -1730,7 +2366,35 @@
         <w:rPr>
           <w:sz w:val="20"/>
         </w:rPr>
-        <w:t>&lt;uses-feature android:name="android.hardware.camera.any"</w:t>
+        <w:t xml:space="preserve">&lt;uses-feature </w:t>
+      </w:r>
+      <w:proofErr w:type="spellStart"/>
+      <w:r>
+        <w:rPr>
+          <w:sz w:val="20"/>
+        </w:rPr>
+        <w:t>android:name</w:t>
+      </w:r>
+      <w:proofErr w:type="spellEnd"/>
+      <w:r>
+        <w:rPr>
+          <w:sz w:val="20"/>
+        </w:rPr>
+        <w:t>="</w:t>
+      </w:r>
+      <w:proofErr w:type="spellStart"/>
+      <w:r>
+        <w:rPr>
+          <w:sz w:val="20"/>
+        </w:rPr>
+        <w:t>android.hardware.camera.any</w:t>
+      </w:r>
+      <w:proofErr w:type="spellEnd"/>
+      <w:r>
+        <w:rPr>
+          <w:sz w:val="20"/>
+        </w:rPr>
+        <w:t>"</w:t>
       </w:r>
     </w:p>
     <w:p>
@@ -1741,11 +2405,19 @@
           <w:sz w:val="20"/>
         </w:rPr>
       </w:pPr>
-      <w:r>
-        <w:rPr>
-          <w:sz w:val="20"/>
-        </w:rPr>
-        <w:t>android:required="true" /&gt;</w:t>
+      <w:proofErr w:type="spellStart"/>
+      <w:r>
+        <w:rPr>
+          <w:sz w:val="20"/>
+        </w:rPr>
+        <w:t>android:required</w:t>
+      </w:r>
+      <w:proofErr w:type="spellEnd"/>
+      <w:r>
+        <w:rPr>
+          <w:sz w:val="20"/>
+        </w:rPr>
+        <w:t>="true" /&gt;</w:t>
       </w:r>
     </w:p>
     <w:p>
@@ -1760,7 +2432,49 @@
         <w:rPr>
           <w:sz w:val="20"/>
         </w:rPr>
-        <w:t>&lt;uses-sdk android:minSdkVersion="7" android:targetSdkVersion="19" /&gt;</w:t>
+        <w:t>&lt;uses-</w:t>
+      </w:r>
+      <w:proofErr w:type="spellStart"/>
+      <w:r>
+        <w:rPr>
+          <w:sz w:val="20"/>
+        </w:rPr>
+        <w:t>sdk</w:t>
+      </w:r>
+      <w:proofErr w:type="spellEnd"/>
+      <w:r>
+        <w:rPr>
+          <w:sz w:val="20"/>
+        </w:rPr>
+        <w:t xml:space="preserve"> </w:t>
+      </w:r>
+      <w:proofErr w:type="spellStart"/>
+      <w:r>
+        <w:rPr>
+          <w:sz w:val="20"/>
+        </w:rPr>
+        <w:t>android:minSdkVersion</w:t>
+      </w:r>
+      <w:proofErr w:type="spellEnd"/>
+      <w:r>
+        <w:rPr>
+          <w:sz w:val="20"/>
+        </w:rPr>
+        <w:t xml:space="preserve">="7" </w:t>
+      </w:r>
+      <w:proofErr w:type="spellStart"/>
+      <w:r>
+        <w:rPr>
+          <w:sz w:val="20"/>
+        </w:rPr>
+        <w:t>android:targetSdkVersion</w:t>
+      </w:r>
+      <w:proofErr w:type="spellEnd"/>
+      <w:r>
+        <w:rPr>
+          <w:sz w:val="20"/>
+        </w:rPr>
+        <w:t>="19" /&gt;</w:t>
       </w:r>
     </w:p>
     <w:p>
@@ -1792,15 +2506,13 @@
         </w:rPr>
         <w:t>&lt;/manifest&gt;</w:t>
       </w:r>
-      <w:bookmarkStart w:id="0" w:name="_GoBack"/>
-      <w:bookmarkEnd w:id="0"/>
-    </w:p>
-    <w:p>
-      <w:pPr>
-        <w:spacing w:before="156" w:after="156"/>
-        <w:ind w:firstLine="420"/>
-        <w:rPr>
-          <w:rFonts w:ascii="Times New Roman" w:hAnsi="Times New Roman" w:cs="Times New Roman" w:hint="eastAsia"/>
+    </w:p>
+    <w:p>
+      <w:pPr>
+        <w:spacing w:before="156" w:after="156"/>
+        <w:ind w:firstLine="420"/>
+        <w:rPr>
+          <w:rFonts w:ascii="Times New Roman" w:hAnsi="Times New Roman" w:cs="Times New Roman"/>
           <w:szCs w:val="21"/>
         </w:rPr>
       </w:pPr>
@@ -1817,7 +2529,7 @@
         <w:spacing w:before="156" w:after="156"/>
         <w:ind w:firstLine="420"/>
         <w:rPr>
-          <w:rFonts w:ascii="Times New Roman" w:hAnsi="Times New Roman" w:cs="Times New Roman" w:hint="eastAsia"/>
+          <w:rFonts w:ascii="Times New Roman" w:hAnsi="Times New Roman" w:cs="Times New Roman"/>
           <w:szCs w:val="21"/>
         </w:rPr>
       </w:pPr>
@@ -1853,7 +2565,7 @@
         <w:spacing w:before="156" w:after="156"/>
         <w:ind w:firstLine="420"/>
         <w:rPr>
-          <w:rFonts w:ascii="Times New Roman" w:hAnsi="Times New Roman" w:cs="Times New Roman" w:hint="eastAsia"/>
+          <w:rFonts w:ascii="Times New Roman" w:hAnsi="Times New Roman" w:cs="Times New Roman"/>
           <w:szCs w:val="21"/>
         </w:rPr>
       </w:pPr>
@@ -1870,24 +2582,40 @@
         <w:spacing w:before="156" w:after="156"/>
         <w:ind w:firstLine="420"/>
         <w:rPr>
-          <w:rFonts w:ascii="Times New Roman" w:hAnsi="Times New Roman" w:cs="Times New Roman" w:hint="eastAsia"/>
-          <w:szCs w:val="21"/>
-        </w:rPr>
-      </w:pPr>
-      <w:r>
-        <w:rPr>
-          <w:rFonts w:ascii="Times New Roman" w:hAnsi="Times New Roman" w:cs="Times New Roman"/>
-          <w:szCs w:val="21"/>
-        </w:rPr>
-        <w:t>For every resource that you include in your Android project, the SDK build tools define a unique integer ID, which you can use to reference the resource from your app code or from other resources defined in XML. For example, if your app contains an image file named logo.png (saved in the res/drawable/ directory), the SDK tools generate a resource ID named R.drawable.logo, which you can use to reference the image and insert it in your user interface.</w:t>
-      </w:r>
-    </w:p>
-    <w:p>
-      <w:pPr>
-        <w:spacing w:before="156" w:after="156"/>
-        <w:ind w:firstLine="420"/>
-        <w:rPr>
-          <w:rFonts w:ascii="Times New Roman" w:hAnsi="Times New Roman" w:cs="Times New Roman" w:hint="eastAsia"/>
+          <w:rFonts w:ascii="Times New Roman" w:hAnsi="Times New Roman" w:cs="Times New Roman"/>
+          <w:szCs w:val="21"/>
+        </w:rPr>
+      </w:pPr>
+      <w:r>
+        <w:rPr>
+          <w:rFonts w:ascii="Times New Roman" w:hAnsi="Times New Roman" w:cs="Times New Roman"/>
+          <w:szCs w:val="21"/>
+        </w:rPr>
+        <w:t xml:space="preserve">For every resource that you include in your Android project, the SDK build tools define a unique integer ID, which you can use to reference the resource from your app code or from other resources defined in XML. For example, if your app contains an image file named logo.png (saved in the res/drawable/ directory), the SDK tools generate a resource ID named </w:t>
+      </w:r>
+      <w:proofErr w:type="spellStart"/>
+      <w:r>
+        <w:rPr>
+          <w:rFonts w:ascii="Times New Roman" w:hAnsi="Times New Roman" w:cs="Times New Roman"/>
+          <w:szCs w:val="21"/>
+        </w:rPr>
+        <w:t>R.drawable.logo</w:t>
+      </w:r>
+      <w:proofErr w:type="spellEnd"/>
+      <w:r>
+        <w:rPr>
+          <w:rFonts w:ascii="Times New Roman" w:hAnsi="Times New Roman" w:cs="Times New Roman"/>
+          <w:szCs w:val="21"/>
+        </w:rPr>
+        <w:t>, which you can use to reference the image and insert it in your user interface.</w:t>
+      </w:r>
+    </w:p>
+    <w:p>
+      <w:pPr>
+        <w:spacing w:before="156" w:after="156"/>
+        <w:ind w:firstLine="420"/>
+        <w:rPr>
+          <w:rFonts w:ascii="Times New Roman" w:hAnsi="Times New Roman" w:cs="Times New Roman"/>
           <w:szCs w:val="21"/>
         </w:rPr>
       </w:pPr>
@@ -1904,15 +2632,31 @@
           <w:szCs w:val="21"/>
         </w:rPr>
         <w:lastRenderedPageBreak/>
-        <w:t>applies the appropriate language strings to your UI based on a language qualifier that you append to the resource directory's name (such as res/values-fr/ for French string values) and the user's language setting.</w:t>
-      </w:r>
-    </w:p>
-    <w:p>
-      <w:pPr>
-        <w:spacing w:before="156" w:after="156"/>
-        <w:ind w:firstLine="420"/>
-        <w:rPr>
-          <w:rFonts w:ascii="Times New Roman" w:hAnsi="Times New Roman" w:cs="Times New Roman" w:hint="eastAsia"/>
+        <w:t>applies the appropriate language strings to your UI based on a language qualifier that you append to the resource directory's name (such as res/values-</w:t>
+      </w:r>
+      <w:proofErr w:type="spellStart"/>
+      <w:r>
+        <w:rPr>
+          <w:rFonts w:ascii="Times New Roman" w:hAnsi="Times New Roman" w:cs="Times New Roman"/>
+          <w:szCs w:val="21"/>
+        </w:rPr>
+        <w:t>fr</w:t>
+      </w:r>
+      <w:proofErr w:type="spellEnd"/>
+      <w:r>
+        <w:rPr>
+          <w:rFonts w:ascii="Times New Roman" w:hAnsi="Times New Roman" w:cs="Times New Roman"/>
+          <w:szCs w:val="21"/>
+        </w:rPr>
+        <w:t>/ for French string values) and the user's language setting.</w:t>
+      </w:r>
+    </w:p>
+    <w:p>
+      <w:pPr>
+        <w:spacing w:before="156" w:after="156"/>
+        <w:ind w:firstLine="420"/>
+        <w:rPr>
+          <w:rFonts w:ascii="Times New Roman" w:hAnsi="Times New Roman" w:cs="Times New Roman"/>
           <w:szCs w:val="21"/>
         </w:rPr>
       </w:pPr>
@@ -1942,6 +2686,12 @@
       </w:r>
     </w:p>
     <w:sectPr>
+      <w:headerReference w:type="even" r:id="rId7"/>
+      <w:headerReference w:type="default" r:id="rId8"/>
+      <w:footerReference w:type="even" r:id="rId9"/>
+      <w:footerReference w:type="default" r:id="rId10"/>
+      <w:headerReference w:type="first" r:id="rId11"/>
+      <w:footerReference w:type="first" r:id="rId12"/>
       <w:pgSz w:w="11906" w:h="16838"/>
       <w:pgMar w:top="1418" w:right="1134" w:bottom="1418" w:left="1701" w:header="851" w:footer="992" w:gutter="0"/>
       <w:cols w:space="425"/>
@@ -1976,6 +2726,39 @@
 </w:endnotes>
 </file>
 
+<file path=word/footer1.xml><?xml version="1.0" encoding="utf-8"?>
+<w:ftr xmlns:wpc="http://schemas.microsoft.com/office/word/2010/wordprocessingCanvas" xmlns:cx="http://schemas.microsoft.com/office/drawing/2014/chartex" xmlns:cx1="http://schemas.microsoft.com/office/drawing/2015/9/8/chartex" xmlns:cx2="http://schemas.microsoft.com/office/drawing/2015/10/21/chartex" xmlns:cx3="http://schemas.microsoft.com/office/drawing/2016/5/9/chartex" xmlns:cx4="http://schemas.microsoft.com/office/drawing/2016/5/10/chartex" xmlns:cx5="http://schemas.microsoft.com/office/drawing/2016/5/11/chartex" xmlns:mc="http://schemas.openxmlformats.org/markup-compatibility/2006" xmlns:o="urn:schemas-microsoft-com:office:office" xmlns:r="http://schemas.openxmlformats.org/officeDocument/2006/relationships" xmlns:m="http://schemas.openxmlformats.org/officeDocument/2006/math" xmlns:v="urn:schemas-microsoft-com:vml" xmlns:wp14="http://schemas.microsoft.com/office/word/2010/wordprocessingDrawing" xmlns:wp="http://schemas.openxmlformats.org/drawingml/2006/wordprocessingDrawing" xmlns:w10="urn:schemas-microsoft-com:office:word" xmlns:w="http://schemas.openxmlformats.org/wordprocessingml/2006/main" xmlns:w14="http://schemas.microsoft.com/office/word/2010/wordml" xmlns:w15="http://schemas.microsoft.com/office/word/2012/wordml" xmlns:w16se="http://schemas.microsoft.com/office/word/2015/wordml/symex" xmlns:wpg="http://schemas.microsoft.com/office/word/2010/wordprocessingGroup" xmlns:wpi="http://schemas.microsoft.com/office/word/2010/wordprocessingInk" xmlns:wne="http://schemas.microsoft.com/office/word/2006/wordml" xmlns:wps="http://schemas.microsoft.com/office/word/2010/wordprocessingShape" mc:Ignorable="w14 w15 w16se wp14">
+  <w:p>
+    <w:pPr>
+      <w:pStyle w:val="a5"/>
+      <w:spacing w:before="120" w:after="120"/>
+    </w:pPr>
+  </w:p>
+</w:ftr>
+</file>
+
+<file path=word/footer2.xml><?xml version="1.0" encoding="utf-8"?>
+<w:ftr xmlns:wpc="http://schemas.microsoft.com/office/word/2010/wordprocessingCanvas" xmlns:cx="http://schemas.microsoft.com/office/drawing/2014/chartex" xmlns:cx1="http://schemas.microsoft.com/office/drawing/2015/9/8/chartex" xmlns:cx2="http://schemas.microsoft.com/office/drawing/2015/10/21/chartex" xmlns:cx3="http://schemas.microsoft.com/office/drawing/2016/5/9/chartex" xmlns:cx4="http://schemas.microsoft.com/office/drawing/2016/5/10/chartex" xmlns:cx5="http://schemas.microsoft.com/office/drawing/2016/5/11/chartex" xmlns:mc="http://schemas.openxmlformats.org/markup-compatibility/2006" xmlns:o="urn:schemas-microsoft-com:office:office" xmlns:r="http://schemas.openxmlformats.org/officeDocument/2006/relationships" xmlns:m="http://schemas.openxmlformats.org/officeDocument/2006/math" xmlns:v="urn:schemas-microsoft-com:vml" xmlns:wp14="http://schemas.microsoft.com/office/word/2010/wordprocessingDrawing" xmlns:wp="http://schemas.openxmlformats.org/drawingml/2006/wordprocessingDrawing" xmlns:w10="urn:schemas-microsoft-com:office:word" xmlns:w="http://schemas.openxmlformats.org/wordprocessingml/2006/main" xmlns:w14="http://schemas.microsoft.com/office/word/2010/wordml" xmlns:w15="http://schemas.microsoft.com/office/word/2012/wordml" xmlns:w16se="http://schemas.microsoft.com/office/word/2015/wordml/symex" xmlns:wpg="http://schemas.microsoft.com/office/word/2010/wordprocessingGroup" xmlns:wpi="http://schemas.microsoft.com/office/word/2010/wordprocessingInk" xmlns:wne="http://schemas.microsoft.com/office/word/2006/wordml" xmlns:wps="http://schemas.microsoft.com/office/word/2010/wordprocessingShape" mc:Ignorable="w14 w15 w16se wp14">
+  <w:p>
+    <w:pPr>
+      <w:pStyle w:val="a5"/>
+      <w:spacing w:before="120" w:after="120"/>
+    </w:pPr>
+  </w:p>
+</w:ftr>
+</file>
+
+<file path=word/footer3.xml><?xml version="1.0" encoding="utf-8"?>
+<w:ftr xmlns:wpc="http://schemas.microsoft.com/office/word/2010/wordprocessingCanvas" xmlns:cx="http://schemas.microsoft.com/office/drawing/2014/chartex" xmlns:cx1="http://schemas.microsoft.com/office/drawing/2015/9/8/chartex" xmlns:cx2="http://schemas.microsoft.com/office/drawing/2015/10/21/chartex" xmlns:cx3="http://schemas.microsoft.com/office/drawing/2016/5/9/chartex" xmlns:cx4="http://schemas.microsoft.com/office/drawing/2016/5/10/chartex" xmlns:cx5="http://schemas.microsoft.com/office/drawing/2016/5/11/chartex" xmlns:mc="http://schemas.openxmlformats.org/markup-compatibility/2006" xmlns:o="urn:schemas-microsoft-com:office:office" xmlns:r="http://schemas.openxmlformats.org/officeDocument/2006/relationships" xmlns:m="http://schemas.openxmlformats.org/officeDocument/2006/math" xmlns:v="urn:schemas-microsoft-com:vml" xmlns:wp14="http://schemas.microsoft.com/office/word/2010/wordprocessingDrawing" xmlns:wp="http://schemas.openxmlformats.org/drawingml/2006/wordprocessingDrawing" xmlns:w10="urn:schemas-microsoft-com:office:word" xmlns:w="http://schemas.openxmlformats.org/wordprocessingml/2006/main" xmlns:w14="http://schemas.microsoft.com/office/word/2010/wordml" xmlns:w15="http://schemas.microsoft.com/office/word/2012/wordml" xmlns:w16se="http://schemas.microsoft.com/office/word/2015/wordml/symex" xmlns:wpg="http://schemas.microsoft.com/office/word/2010/wordprocessingGroup" xmlns:wpi="http://schemas.microsoft.com/office/word/2010/wordprocessingInk" xmlns:wne="http://schemas.microsoft.com/office/word/2006/wordml" xmlns:wps="http://schemas.microsoft.com/office/word/2010/wordprocessingShape" mc:Ignorable="w14 w15 w16se wp14">
+  <w:p>
+    <w:pPr>
+      <w:pStyle w:val="a5"/>
+      <w:spacing w:before="120" w:after="120"/>
+    </w:pPr>
+  </w:p>
+</w:ftr>
+</file>
+
 <file path=word/footnotes.xml><?xml version="1.0" encoding="utf-8"?>
 <w:footnotes xmlns:wpc="http://schemas.microsoft.com/office/word/2010/wordprocessingCanvas" xmlns:cx="http://schemas.microsoft.com/office/drawing/2014/chartex" xmlns:cx1="http://schemas.microsoft.com/office/drawing/2015/9/8/chartex" xmlns:cx2="http://schemas.microsoft.com/office/drawing/2015/10/21/chartex" xmlns:cx3="http://schemas.microsoft.com/office/drawing/2016/5/9/chartex" xmlns:cx4="http://schemas.microsoft.com/office/drawing/2016/5/10/chartex" xmlns:cx5="http://schemas.microsoft.com/office/drawing/2016/5/11/chartex" xmlns:mc="http://schemas.openxmlformats.org/markup-compatibility/2006" xmlns:o="urn:schemas-microsoft-com:office:office" xmlns:r="http://schemas.openxmlformats.org/officeDocument/2006/relationships" xmlns:m="http://schemas.openxmlformats.org/officeDocument/2006/math" xmlns:v="urn:schemas-microsoft-com:vml" xmlns:wp14="http://schemas.microsoft.com/office/word/2010/wordprocessingDrawing" xmlns:wp="http://schemas.openxmlformats.org/drawingml/2006/wordprocessingDrawing" xmlns:w10="urn:schemas-microsoft-com:office:word" xmlns:w="http://schemas.openxmlformats.org/wordprocessingml/2006/main" xmlns:w14="http://schemas.microsoft.com/office/word/2010/wordml" xmlns:w15="http://schemas.microsoft.com/office/word/2012/wordml" xmlns:w16se="http://schemas.microsoft.com/office/word/2015/wordml/symex" xmlns:wpg="http://schemas.microsoft.com/office/word/2010/wordprocessingGroup" xmlns:wpi="http://schemas.microsoft.com/office/word/2010/wordprocessingInk" xmlns:wne="http://schemas.microsoft.com/office/word/2006/wordml" xmlns:wps="http://schemas.microsoft.com/office/word/2010/wordprocessingShape" mc:Ignorable="w14 w15 w16se wp14">
   <w:footnote w:type="separator" w:id="-1">
@@ -1999,6 +2782,39 @@
     </w:p>
   </w:footnote>
 </w:footnotes>
+</file>
+
+<file path=word/header1.xml><?xml version="1.0" encoding="utf-8"?>
+<w:hdr xmlns:wpc="http://schemas.microsoft.com/office/word/2010/wordprocessingCanvas" xmlns:cx="http://schemas.microsoft.com/office/drawing/2014/chartex" xmlns:cx1="http://schemas.microsoft.com/office/drawing/2015/9/8/chartex" xmlns:cx2="http://schemas.microsoft.com/office/drawing/2015/10/21/chartex" xmlns:cx3="http://schemas.microsoft.com/office/drawing/2016/5/9/chartex" xmlns:cx4="http://schemas.microsoft.com/office/drawing/2016/5/10/chartex" xmlns:cx5="http://schemas.microsoft.com/office/drawing/2016/5/11/chartex" xmlns:mc="http://schemas.openxmlformats.org/markup-compatibility/2006" xmlns:o="urn:schemas-microsoft-com:office:office" xmlns:r="http://schemas.openxmlformats.org/officeDocument/2006/relationships" xmlns:m="http://schemas.openxmlformats.org/officeDocument/2006/math" xmlns:v="urn:schemas-microsoft-com:vml" xmlns:wp14="http://schemas.microsoft.com/office/word/2010/wordprocessingDrawing" xmlns:wp="http://schemas.openxmlformats.org/drawingml/2006/wordprocessingDrawing" xmlns:w10="urn:schemas-microsoft-com:office:word" xmlns:w="http://schemas.openxmlformats.org/wordprocessingml/2006/main" xmlns:w14="http://schemas.microsoft.com/office/word/2010/wordml" xmlns:w15="http://schemas.microsoft.com/office/word/2012/wordml" xmlns:w16se="http://schemas.microsoft.com/office/word/2015/wordml/symex" xmlns:wpg="http://schemas.microsoft.com/office/word/2010/wordprocessingGroup" xmlns:wpi="http://schemas.microsoft.com/office/word/2010/wordprocessingInk" xmlns:wne="http://schemas.microsoft.com/office/word/2006/wordml" xmlns:wps="http://schemas.microsoft.com/office/word/2010/wordprocessingShape" mc:Ignorable="w14 w15 w16se wp14">
+  <w:p>
+    <w:pPr>
+      <w:pStyle w:val="a3"/>
+      <w:spacing w:before="120" w:after="120"/>
+    </w:pPr>
+  </w:p>
+</w:hdr>
+</file>
+
+<file path=word/header2.xml><?xml version="1.0" encoding="utf-8"?>
+<w:hdr xmlns:wpc="http://schemas.microsoft.com/office/word/2010/wordprocessingCanvas" xmlns:cx="http://schemas.microsoft.com/office/drawing/2014/chartex" xmlns:cx1="http://schemas.microsoft.com/office/drawing/2015/9/8/chartex" xmlns:cx2="http://schemas.microsoft.com/office/drawing/2015/10/21/chartex" xmlns:cx3="http://schemas.microsoft.com/office/drawing/2016/5/9/chartex" xmlns:cx4="http://schemas.microsoft.com/office/drawing/2016/5/10/chartex" xmlns:cx5="http://schemas.microsoft.com/office/drawing/2016/5/11/chartex" xmlns:mc="http://schemas.openxmlformats.org/markup-compatibility/2006" xmlns:o="urn:schemas-microsoft-com:office:office" xmlns:r="http://schemas.openxmlformats.org/officeDocument/2006/relationships" xmlns:m="http://schemas.openxmlformats.org/officeDocument/2006/math" xmlns:v="urn:schemas-microsoft-com:vml" xmlns:wp14="http://schemas.microsoft.com/office/word/2010/wordprocessingDrawing" xmlns:wp="http://schemas.openxmlformats.org/drawingml/2006/wordprocessingDrawing" xmlns:w10="urn:schemas-microsoft-com:office:word" xmlns:w="http://schemas.openxmlformats.org/wordprocessingml/2006/main" xmlns:w14="http://schemas.microsoft.com/office/word/2010/wordml" xmlns:w15="http://schemas.microsoft.com/office/word/2012/wordml" xmlns:w16se="http://schemas.microsoft.com/office/word/2015/wordml/symex" xmlns:wpg="http://schemas.microsoft.com/office/word/2010/wordprocessingGroup" xmlns:wpi="http://schemas.microsoft.com/office/word/2010/wordprocessingInk" xmlns:wne="http://schemas.microsoft.com/office/word/2006/wordml" xmlns:wps="http://schemas.microsoft.com/office/word/2010/wordprocessingShape" mc:Ignorable="w14 w15 w16se wp14">
+  <w:p>
+    <w:pPr>
+      <w:pStyle w:val="a8"/>
+      <w:spacing w:before="120" w:after="120"/>
+    </w:pPr>
+  </w:p>
+</w:hdr>
+</file>
+
+<file path=word/header3.xml><?xml version="1.0" encoding="utf-8"?>
+<w:hdr xmlns:wpc="http://schemas.microsoft.com/office/word/2010/wordprocessingCanvas" xmlns:cx="http://schemas.microsoft.com/office/drawing/2014/chartex" xmlns:cx1="http://schemas.microsoft.com/office/drawing/2015/9/8/chartex" xmlns:cx2="http://schemas.microsoft.com/office/drawing/2015/10/21/chartex" xmlns:cx3="http://schemas.microsoft.com/office/drawing/2016/5/9/chartex" xmlns:cx4="http://schemas.microsoft.com/office/drawing/2016/5/10/chartex" xmlns:cx5="http://schemas.microsoft.com/office/drawing/2016/5/11/chartex" xmlns:mc="http://schemas.openxmlformats.org/markup-compatibility/2006" xmlns:o="urn:schemas-microsoft-com:office:office" xmlns:r="http://schemas.openxmlformats.org/officeDocument/2006/relationships" xmlns:m="http://schemas.openxmlformats.org/officeDocument/2006/math" xmlns:v="urn:schemas-microsoft-com:vml" xmlns:wp14="http://schemas.microsoft.com/office/word/2010/wordprocessingDrawing" xmlns:wp="http://schemas.openxmlformats.org/drawingml/2006/wordprocessingDrawing" xmlns:w10="urn:schemas-microsoft-com:office:word" xmlns:w="http://schemas.openxmlformats.org/wordprocessingml/2006/main" xmlns:w14="http://schemas.microsoft.com/office/word/2010/wordml" xmlns:w15="http://schemas.microsoft.com/office/word/2012/wordml" xmlns:w16se="http://schemas.microsoft.com/office/word/2015/wordml/symex" xmlns:wpg="http://schemas.microsoft.com/office/word/2010/wordprocessingGroup" xmlns:wpi="http://schemas.microsoft.com/office/word/2010/wordprocessingInk" xmlns:wne="http://schemas.microsoft.com/office/word/2006/wordml" xmlns:wps="http://schemas.microsoft.com/office/word/2010/wordprocessingShape" mc:Ignorable="w14 w15 w16se wp14">
+  <w:p>
+    <w:pPr>
+      <w:pStyle w:val="a3"/>
+      <w:spacing w:before="120" w:after="120"/>
+    </w:pPr>
+  </w:p>
+</w:hdr>
 </file>
 
 <file path=word/numbering.xml><?xml version="1.0" encoding="utf-8"?>
@@ -3276,6 +4092,15 @@
       <w:szCs w:val="32"/>
     </w:rPr>
   </w:style>
+  <w:style w:type="paragraph" w:styleId="a8">
+    <w:name w:val="No Spacing"/>
+    <w:uiPriority w:val="1"/>
+    <w:qFormat/>
+    <w:rsid w:val="00A6371B"/>
+    <w:pPr>
+      <w:spacing w:before="0" w:after="0" w:line="240" w:lineRule="auto"/>
+    </w:pPr>
+  </w:style>
 </w:styles>
 </file>
 
